--- a/asset/docs/resume_revamped.docx
+++ b/asset/docs/resume_revamped.docx
@@ -10,16 +10,16 @@
         <mc:AlternateContent>
           <mc:Choice Requires="wps">
             <w:drawing>
-              <wp:anchor distT="0" distB="0" distL="114300" distR="114300" simplePos="0" relativeHeight="251659264" behindDoc="1" locked="0" layoutInCell="1" allowOverlap="1" wp14:anchorId="33D5E89E" wp14:editId="6AC77B70">
+              <wp:anchor distT="0" distB="0" distL="114300" distR="114300" simplePos="0" relativeHeight="251659264" behindDoc="1" locked="0" layoutInCell="1" allowOverlap="1" wp14:anchorId="33D5E89E" wp14:editId="28272597">
                 <wp:simplePos x="0" y="0"/>
                 <wp:positionH relativeFrom="column">
                   <wp:posOffset>-432435</wp:posOffset>
                 </wp:positionH>
                 <wp:positionV relativeFrom="paragraph">
-                  <wp:posOffset>-601979</wp:posOffset>
+                  <wp:posOffset>-601980</wp:posOffset>
                 </wp:positionV>
-                <wp:extent cx="7980257" cy="2038350"/>
-                <wp:effectExtent l="19050" t="19050" r="20955" b="19050"/>
+                <wp:extent cx="7980257" cy="2047875"/>
+                <wp:effectExtent l="19050" t="19050" r="20955" b="28575"/>
                 <wp:wrapNone/>
                 <wp:docPr id="5" name="Rectangle 5"/>
                 <wp:cNvGraphicFramePr/>
@@ -30,7 +30,7 @@
                       <wps:spPr>
                         <a:xfrm>
                           <a:off x="0" y="0"/>
-                          <a:ext cx="7980257" cy="2038350"/>
+                          <a:ext cx="7980257" cy="2047875"/>
                         </a:xfrm>
                         <a:prstGeom prst="rect">
                           <a:avLst/>
@@ -85,16 +85,13 @@
           </mc:Choice>
           <mc:Fallback>
             <w:pict>
-              <v:rect w14:anchorId="2A0F0549" id="Rectangle 5" o:spid="_x0000_s1026" style="position:absolute;margin-left:-34.05pt;margin-top:-47.4pt;width:628.35pt;height:160.5pt;z-index:-251657216;visibility:visible;mso-wrap-style:square;mso-width-percent:0;mso-height-percent:0;mso-wrap-distance-left:9pt;mso-wrap-distance-top:0;mso-wrap-distance-right:9pt;mso-wrap-distance-bottom:0;mso-position-horizontal:absolute;mso-position-horizontal-relative:text;mso-position-vertical:absolute;mso-position-vertical-relative:text;mso-width-percent:0;mso-height-percent:0;mso-width-relative:margin;mso-height-relative:margin;v-text-anchor:middle" o:gfxdata="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" fillcolor="#deeaf6 [664]" strokecolor="#2e74b5 [2408]" strokeweight="3pt"/>
+              <v:rect w14:anchorId="31C3977C" id="Rectangle 5" o:spid="_x0000_s1026" style="position:absolute;margin-left:-34.05pt;margin-top:-47.4pt;width:628.35pt;height:161.25pt;z-index:-251657216;visibility:visible;mso-wrap-style:square;mso-width-percent:0;mso-height-percent:0;mso-wrap-distance-left:9pt;mso-wrap-distance-top:0;mso-wrap-distance-right:9pt;mso-wrap-distance-bottom:0;mso-position-horizontal:absolute;mso-position-horizontal-relative:text;mso-position-vertical:absolute;mso-position-vertical-relative:text;mso-width-percent:0;mso-height-percent:0;mso-width-relative:margin;mso-height-relative:margin;v-text-anchor:middle" o:gfxdata="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" fillcolor="#deeaf6 [664]" strokecolor="#2e74b5 [2408]" strokeweight="3pt"/>
             </w:pict>
           </mc:Fallback>
         </mc:AlternateContent>
       </w:r>
       <w:r>
-        <w:t>MAXWELL OAKES</w:t>
-      </w:r>
-      <w:r>
-        <w:t xml:space="preserve"> </w:t>
+        <w:t>Maxwell Oakes</w:t>
       </w:r>
     </w:p>
     <w:p>
@@ -123,7 +120,6 @@
       </w:pPr>
       <w:r>
         <w:rPr>
-          <w:noProof/>
           <w:sz w:val="22"/>
           <w:szCs w:val="44"/>
         </w:rPr>
@@ -185,7 +181,6 @@
       </w:r>
       <w:r>
         <w:rPr>
-          <w:noProof/>
           <w:sz w:val="22"/>
           <w:szCs w:val="44"/>
         </w:rPr>
@@ -263,7 +258,6 @@
       </w:pPr>
       <w:r>
         <w:rPr>
-          <w:noProof/>
           <w:sz w:val="22"/>
           <w:szCs w:val="44"/>
         </w:rPr>
@@ -337,7 +331,6 @@
         <w:rPr>
           <w:rStyle w:val="Hyperlink"/>
           <w:color w:val="auto"/>
-          <w:position w:val="0"/>
           <w:sz w:val="22"/>
           <w:szCs w:val="44"/>
           <w:u w:val="none"/>
@@ -345,7 +338,6 @@
       </w:pPr>
       <w:r>
         <w:rPr>
-          <w:noProof/>
           <w:sz w:val="22"/>
           <w:szCs w:val="44"/>
         </w:rPr>
@@ -409,7 +401,6 @@
         <w:rPr>
           <w:rStyle w:val="Hyperlink"/>
           <w:color w:val="auto"/>
-          <w:position w:val="0"/>
           <w:sz w:val="22"/>
           <w:szCs w:val="44"/>
           <w:u w:val="none"/>
@@ -423,7 +414,6 @@
         <w:rPr>
           <w:rStyle w:val="Hyperlink"/>
           <w:color w:val="auto"/>
-          <w:position w:val="0"/>
           <w:sz w:val="22"/>
           <w:szCs w:val="44"/>
           <w:u w:val="none"/>
@@ -433,7 +423,6 @@
         <w:rPr>
           <w:rStyle w:val="Hyperlink"/>
           <w:color w:val="auto"/>
-          <w:position w:val="0"/>
           <w:sz w:val="22"/>
           <w:szCs w:val="44"/>
           <w:u w:val="none"/>
@@ -462,7 +451,6 @@
       </w:pPr>
       <w:r>
         <w:rPr>
-          <w:noProof/>
           <w:sz w:val="22"/>
           <w:szCs w:val="44"/>
         </w:rPr>
@@ -902,6 +890,104 @@
         <w:pStyle w:val="ResumeSectionHeader"/>
       </w:pPr>
       <w:r>
+        <w:t>Technical Skills</w:t>
+      </w:r>
+    </w:p>
+    <w:p>
+      <w:pPr>
+        <w:pStyle w:val="ResumeJobTitle"/>
+      </w:pPr>
+      <w:r>
+        <w:t>Languages</w:t>
+      </w:r>
+    </w:p>
+    <w:p>
+      <w:pPr>
+        <w:pStyle w:val="ResumeBullet"/>
+      </w:pPr>
+      <w:r>
+        <w:t>Java, Python, C#, C/C++, HTML/CSS, JavaScript, SQL</w:t>
+      </w:r>
+    </w:p>
+    <w:p>
+      <w:pPr>
+        <w:pStyle w:val="ResumeJobTitle"/>
+      </w:pPr>
+      <w:r>
+        <w:t>Tools</w:t>
+      </w:r>
+    </w:p>
+    <w:p>
+      <w:pPr>
+        <w:pStyle w:val="ResumeBullet"/>
+      </w:pPr>
+      <w:r>
+        <w:t>PostgreSQL, GitHub, Unity, Microsoft Office, Windows Server 2016</w:t>
+      </w:r>
+    </w:p>
+    <w:p>
+      <w:pPr>
+        <w:pStyle w:val="ResumeSectionHeader"/>
+      </w:pPr>
+      <w:r>
+        <w:t>Project Highlights</w:t>
+      </w:r>
+    </w:p>
+    <w:p>
+      <w:pPr>
+        <w:pStyle w:val="ResumeJobTitle"/>
+      </w:pPr>
+      <w:r>
+        <w:t>Steam Compare</w:t>
+      </w:r>
+    </w:p>
+    <w:p>
+      <w:pPr>
+        <w:pStyle w:val="ResumeBullet"/>
+      </w:pPr>
+      <w:r>
+        <w:t>A React app that uses Steam’s web API to display statistics about a user’s profile</w:t>
+      </w:r>
+    </w:p>
+    <w:p>
+      <w:pPr>
+        <w:pStyle w:val="ResumeJobTitle"/>
+      </w:pPr>
+      <w:proofErr w:type="spellStart"/>
+      <w:r>
+        <w:t>PyRC</w:t>
+      </w:r>
+      <w:proofErr w:type="spellEnd"/>
+    </w:p>
+    <w:p>
+      <w:pPr>
+        <w:pStyle w:val="ResumeBullet"/>
+      </w:pPr>
+      <w:r>
+        <w:t xml:space="preserve">A Python-based internet relay text chat that uses client-server architecture </w:t>
+      </w:r>
+    </w:p>
+    <w:p>
+      <w:pPr>
+        <w:pStyle w:val="ResumeJobTitle"/>
+      </w:pPr>
+      <w:r>
+        <w:t>Known Asteroids</w:t>
+      </w:r>
+    </w:p>
+    <w:p>
+      <w:pPr>
+        <w:pStyle w:val="ResumeBullet"/>
+      </w:pPr>
+      <w:r>
+        <w:t>An exploratory project to fill and query an SQL database with nearly 1 million asteroids, and answer several dozen questions about them using SQL queries</w:t>
+      </w:r>
+    </w:p>
+    <w:p>
+      <w:pPr>
+        <w:pStyle w:val="ResumeSectionHeader"/>
+      </w:pPr>
+      <w:r>
         <w:t>VOLUNTEER WORK</w:t>
       </w:r>
     </w:p>
@@ -975,134 +1061,6 @@
       </w:r>
       <w:r>
         <w:t>outgoing desktop computers</w:t>
-      </w:r>
-    </w:p>
-    <w:p>
-      <w:pPr>
-        <w:pStyle w:val="ResumeSectionHeader"/>
-      </w:pPr>
-      <w:r>
-        <w:t>Technical Skills</w:t>
-      </w:r>
-    </w:p>
-    <w:p>
-      <w:pPr>
-        <w:pStyle w:val="ResumeJobTitle"/>
-      </w:pPr>
-      <w:r>
-        <w:t>Languages</w:t>
-      </w:r>
-    </w:p>
-    <w:p>
-      <w:pPr>
-        <w:pStyle w:val="ResumeBullet"/>
-      </w:pPr>
-      <w:r>
-        <w:t xml:space="preserve">Java, Python, C#, C/C++, HTML/CSS, </w:t>
-      </w:r>
-      <w:r>
-        <w:t>JavaScript</w:t>
-      </w:r>
-      <w:r>
-        <w:t>, SQL</w:t>
-      </w:r>
-    </w:p>
-    <w:p>
-      <w:pPr>
-        <w:pStyle w:val="ResumeJobTitle"/>
-      </w:pPr>
-      <w:r>
-        <w:t>Tools</w:t>
-      </w:r>
-    </w:p>
-    <w:p>
-      <w:pPr>
-        <w:pStyle w:val="ResumeBullet"/>
-      </w:pPr>
-      <w:r>
-        <w:t xml:space="preserve">PostgreSQL, </w:t>
-      </w:r>
-      <w:r>
-        <w:t>GitHub</w:t>
-      </w:r>
-      <w:r>
-        <w:t>, Unity, Microsoft Office</w:t>
-      </w:r>
-      <w:r>
-        <w:t>, Windows Server 2016</w:t>
-      </w:r>
-    </w:p>
-    <w:p>
-      <w:pPr>
-        <w:pStyle w:val="ResumeSectionHeader"/>
-      </w:pPr>
-      <w:r>
-        <w:t>Project Highlights</w:t>
-      </w:r>
-    </w:p>
-    <w:p>
-      <w:pPr>
-        <w:pStyle w:val="ResumeJobTitle"/>
-      </w:pPr>
-      <w:r>
-        <w:t>Steam Compare</w:t>
-      </w:r>
-    </w:p>
-    <w:p>
-      <w:pPr>
-        <w:pStyle w:val="ResumeBullet"/>
-      </w:pPr>
-      <w:r>
-        <w:t>A React app that uses Steam’s web API to display statistics about a user’s profile</w:t>
-      </w:r>
-    </w:p>
-    <w:p>
-      <w:pPr>
-        <w:pStyle w:val="ResumeJobTitle"/>
-      </w:pPr>
-      <w:proofErr w:type="spellStart"/>
-      <w:r>
-        <w:t>PyRC</w:t>
-      </w:r>
-      <w:proofErr w:type="spellEnd"/>
-    </w:p>
-    <w:p>
-      <w:pPr>
-        <w:pStyle w:val="ResumeBullet"/>
-      </w:pPr>
-      <w:r>
-        <w:t xml:space="preserve">A Python-based internet relay text chat that uses client-server architecture </w:t>
-      </w:r>
-    </w:p>
-    <w:p>
-      <w:pPr>
-        <w:pStyle w:val="ResumeJobTitle"/>
-      </w:pPr>
-      <w:r>
-        <w:t>Known Asteroids</w:t>
-      </w:r>
-    </w:p>
-    <w:p>
-      <w:pPr>
-        <w:pStyle w:val="ResumeBullet"/>
-      </w:pPr>
-      <w:r>
-        <w:t>An exploratory project to fill and query a</w:t>
-      </w:r>
-      <w:r>
-        <w:t>n SQL</w:t>
-      </w:r>
-      <w:r>
-        <w:t xml:space="preserve"> database with nearly 1 million asteroids, and answer </w:t>
-      </w:r>
-      <w:r>
-        <w:t xml:space="preserve">several dozen questions </w:t>
-      </w:r>
-      <w:r>
-        <w:t xml:space="preserve">about them </w:t>
-      </w:r>
-      <w:r>
-        <w:t>using SQL queries</w:t>
       </w:r>
     </w:p>
     <w:sectPr>
@@ -1792,18 +1750,18 @@
     <w:link w:val="ResumeSectionHeaderChar"/>
     <w:autoRedefine/>
     <w:qFormat/>
-    <w:rsid w:val="000128F8"/>
+    <w:rsid w:val="00FE5DC0"/>
     <w:pPr>
       <w:spacing w:after="40"/>
     </w:pPr>
     <w:rPr>
-      <w:rFonts w:ascii="Quicksand SemiBold" w:hAnsi="Quicksand SemiBold"/>
+      <w:rFonts w:ascii="Microsoft GothicNeo" w:eastAsia="Microsoft GothicNeo" w:hAnsi="Microsoft GothicNeo" w:cs="Microsoft GothicNeo"/>
       <w:b/>
       <w:bCs/>
       <w:caps/>
       <w:spacing w:val="12"/>
-      <w:sz w:val="36"/>
-      <w:szCs w:val="28"/>
+      <w:sz w:val="32"/>
+      <w:szCs w:val="24"/>
       <w:u w:val="single"/>
     </w:rPr>
   </w:style>
@@ -1822,16 +1780,16 @@
     <w:name w:val="Resume Section Header Char"/>
     <w:basedOn w:val="ResumeBodyChar"/>
     <w:link w:val="ResumeSectionHeader"/>
-    <w:rsid w:val="000128F8"/>
-    <w:rPr>
-      <w:rFonts w:ascii="Quicksand SemiBold" w:hAnsi="Quicksand SemiBold"/>
+    <w:rsid w:val="00FE5DC0"/>
+    <w:rPr>
+      <w:rFonts w:ascii="Microsoft GothicNeo" w:eastAsia="Microsoft GothicNeo" w:hAnsi="Microsoft GothicNeo" w:cs="Microsoft GothicNeo"/>
       <w:b/>
       <w:bCs/>
       <w:caps/>
       <w:color w:val="000000" w:themeColor="text1"/>
       <w:spacing w:val="12"/>
-      <w:sz w:val="36"/>
-      <w:szCs w:val="28"/>
+      <w:sz w:val="32"/>
+      <w:szCs w:val="24"/>
       <w:u w:val="single"/>
     </w:rPr>
   </w:style>
@@ -2059,14 +2017,12 @@
     <w:link w:val="ResumeHeaderChar"/>
     <w:autoRedefine/>
     <w:qFormat/>
-    <w:rsid w:val="000128F8"/>
+    <w:rsid w:val="00FE1720"/>
     <w:pPr>
-      <w:spacing w:after="0"/>
+      <w:spacing w:after="0" w:line="240" w:lineRule="auto"/>
     </w:pPr>
     <w:rPr>
-      <w:rFonts w:ascii="Quicksand SemiBold" w:hAnsi="Quicksand SemiBold"/>
-      <w:b/>
-      <w:bCs/>
+      <w:rFonts w:ascii="Poppins" w:eastAsia="Microsoft GothicNeo" w:hAnsi="Poppins" w:cs="Poppins"/>
       <w:noProof/>
       <w:spacing w:val="20"/>
       <w:sz w:val="52"/>
@@ -2094,11 +2050,9 @@
     <w:name w:val="Resume Header Char"/>
     <w:basedOn w:val="DefaultParagraphFont"/>
     <w:link w:val="ResumeHeader"/>
-    <w:rsid w:val="000128F8"/>
-    <w:rPr>
-      <w:rFonts w:ascii="Quicksand SemiBold" w:hAnsi="Quicksand SemiBold"/>
-      <w:b/>
-      <w:bCs/>
+    <w:rsid w:val="00FE1720"/>
+    <w:rPr>
+      <w:rFonts w:ascii="Poppins" w:eastAsia="Microsoft GothicNeo" w:hAnsi="Poppins" w:cs="Poppins"/>
       <w:noProof/>
       <w:spacing w:val="20"/>
       <w:sz w:val="52"/>
@@ -2111,9 +2065,9 @@
     <w:link w:val="ResumeHeaderSummaryChar"/>
     <w:autoRedefine/>
     <w:qFormat/>
-    <w:rsid w:val="00DE04CF"/>
+    <w:rsid w:val="00FE1720"/>
     <w:pPr>
-      <w:spacing w:after="120"/>
+      <w:spacing w:after="0"/>
     </w:pPr>
     <w:rPr>
       <w:rFonts w:ascii="Poppins" w:eastAsia="Microsoft GothicNeo" w:hAnsi="Poppins" w:cs="Poppins"/>
@@ -2137,7 +2091,7 @@
     <w:name w:val="Resume Header Summary Char"/>
     <w:basedOn w:val="DefaultParagraphFont"/>
     <w:link w:val="ResumeHeaderSummary"/>
-    <w:rsid w:val="00DE04CF"/>
+    <w:rsid w:val="00FE1720"/>
     <w:rPr>
       <w:rFonts w:ascii="Poppins" w:eastAsia="Microsoft GothicNeo" w:hAnsi="Poppins" w:cs="Poppins"/>
       <w:sz w:val="21"/>
@@ -2178,8 +2132,8 @@
     <w:rsid w:val="00B44A1A"/>
     <w:rPr>
       <w:rFonts w:ascii="Poppins" w:eastAsia="Microsoft GothicNeo" w:hAnsi="Poppins" w:cs="Poppins"/>
-      <w:b/>
-      <w:bCs/>
+      <w:b w:val="0"/>
+      <w:bCs w:val="0"/>
       <w:noProof/>
       <w:spacing w:val="20"/>
       <w:position w:val="-6"/>
@@ -2194,8 +2148,8 @@
     <w:rsid w:val="007A766A"/>
     <w:rPr>
       <w:rFonts w:ascii="Poppins" w:eastAsia="Microsoft GothicNeo" w:hAnsi="Poppins" w:cs="Poppins"/>
-      <w:b/>
-      <w:bCs/>
+      <w:b w:val="0"/>
+      <w:bCs w:val="0"/>
       <w:noProof/>
       <w:spacing w:val="20"/>
       <w:position w:val="-8"/>
